--- a/607-Week12-Assignment/01 Process Documentation.docx
+++ b/607-Week12-Assignment/01 Process Documentation.docx
@@ -4,6 +4,36 @@
   <w:body>
     <w:p>
       <w:pPr>
+        <w:pStyle w:val="Title"/>
+      </w:pPr>
+      <w:r>
+        <w:t>607 Week12 NoSQL Migration Process</w:t>
+      </w:r>
+    </w:p>
+    <w:p>
+      <w:pPr>
+        <w:pStyle w:val="Heading1"/>
+      </w:pPr>
+      <w:r>
+        <w:t>Overview</w:t>
+      </w:r>
+    </w:p>
+    <w:p>
+      <w:r>
+        <w:t xml:space="preserve">This assignment explores the differences of SQL and NoSQL databases. This is done by </w:t>
+      </w:r>
+      <w:r>
+        <w:t>migrat</w:t>
+      </w:r>
+      <w:r>
+        <w:t>ing</w:t>
+      </w:r>
+      <w:r>
+        <w:t xml:space="preserve"> a sample of records from an SQL database to a NoSQL database. The migration will be from MySQL to Neo4j.</w:t>
+      </w:r>
+    </w:p>
+    <w:p>
+      <w:pPr>
         <w:pStyle w:val="Heading1"/>
       </w:pPr>
       <w:r>
@@ -24,7 +54,10 @@
         </w:numPr>
       </w:pPr>
       <w:r>
-        <w:t xml:space="preserve">An SQL software </w:t>
+        <w:t>My</w:t>
+      </w:r>
+      <w:r>
+        <w:t xml:space="preserve">SQL software </w:t>
       </w:r>
       <w:r>
         <w:t xml:space="preserve">environment </w:t>
@@ -72,10 +105,57 @@
           <w:ilvl w:val="0"/>
           <w:numId w:val="2"/>
         </w:numPr>
-      </w:pPr>
-      <w:r>
-        <w:t>Export each table in the flights database as a .csv file</w:t>
-      </w:r>
+        <w:rPr>
+          <w:b/>
+        </w:rPr>
+      </w:pPr>
+      <w:r>
+        <w:rPr>
+          <w:b/>
+        </w:rPr>
+        <w:t>Create a subset of records from the flights database in a new schema named flights2</w:t>
+      </w:r>
+    </w:p>
+    <w:p>
+      <w:pPr>
+        <w:pStyle w:val="ListParagraph"/>
+        <w:numPr>
+          <w:ilvl w:val="1"/>
+          <w:numId w:val="2"/>
+        </w:numPr>
+      </w:pPr>
+      <w:r>
+        <w:t>Limit to only 20 flights</w:t>
+      </w:r>
+    </w:p>
+    <w:p>
+      <w:pPr>
+        <w:pStyle w:val="ListParagraph"/>
+        <w:numPr>
+          <w:ilvl w:val="1"/>
+          <w:numId w:val="2"/>
+        </w:numPr>
+      </w:pPr>
+      <w:r>
+        <w:t>Limit to airlines and airports connected to those flights</w:t>
+      </w:r>
+    </w:p>
+    <w:p>
+      <w:pPr>
+        <w:pStyle w:val="ListParagraph"/>
+        <w:numPr>
+          <w:ilvl w:val="1"/>
+          <w:numId w:val="2"/>
+        </w:numPr>
+      </w:pPr>
+      <w:r>
+        <w:t>See appendix A for the SQL scripts used in this process</w:t>
+      </w:r>
+    </w:p>
+    <w:p>
+      <w:pPr>
+        <w:pStyle w:val="ListParagraph"/>
+      </w:pPr>
     </w:p>
     <w:p>
       <w:pPr>
@@ -84,8 +164,64 @@
           <w:ilvl w:val="0"/>
           <w:numId w:val="2"/>
         </w:numPr>
-      </w:pPr>
-      <w:r>
+        <w:rPr>
+          <w:b/>
+        </w:rPr>
+      </w:pPr>
+      <w:r>
+        <w:rPr>
+          <w:b/>
+        </w:rPr>
+        <w:t>Export each table in the flights</w:t>
+      </w:r>
+      <w:r>
+        <w:rPr>
+          <w:b/>
+        </w:rPr>
+        <w:t>2</w:t>
+      </w:r>
+      <w:r>
+        <w:rPr>
+          <w:b/>
+        </w:rPr>
+        <w:t xml:space="preserve"> </w:t>
+      </w:r>
+      <w:r>
+        <w:rPr>
+          <w:b/>
+        </w:rPr>
+        <w:t>schema</w:t>
+      </w:r>
+      <w:r>
+        <w:rPr>
+          <w:b/>
+        </w:rPr>
+        <w:t xml:space="preserve"> as a .csv file</w:t>
+      </w:r>
+    </w:p>
+    <w:p>
+      <w:pPr>
+        <w:pStyle w:val="ListParagraph"/>
+        <w:rPr>
+          <w:b/>
+        </w:rPr>
+      </w:pPr>
+    </w:p>
+    <w:p>
+      <w:pPr>
+        <w:pStyle w:val="ListParagraph"/>
+        <w:numPr>
+          <w:ilvl w:val="0"/>
+          <w:numId w:val="2"/>
+        </w:numPr>
+        <w:rPr>
+          <w:b/>
+        </w:rPr>
+      </w:pPr>
+      <w:r>
+        <w:rPr>
+          <w:b/>
+        </w:rPr>
         <w:t>Create a new Neo4j graph named “Flights”</w:t>
       </w:r>
     </w:p>
@@ -164,12 +300,24 @@
     <w:p>
       <w:pPr>
         <w:pStyle w:val="ListParagraph"/>
+        <w:ind w:left="1440"/>
+      </w:pPr>
+    </w:p>
+    <w:p>
+      <w:pPr>
+        <w:pStyle w:val="ListParagraph"/>
         <w:numPr>
           <w:ilvl w:val="0"/>
           <w:numId w:val="2"/>
         </w:numPr>
-      </w:pPr>
-      <w:r>
+        <w:rPr>
+          <w:b/>
+        </w:rPr>
+      </w:pPr>
+      <w:r>
+        <w:rPr>
+          <w:b/>
+        </w:rPr>
         <w:t>Connect to the new Neo4j Flights database</w:t>
       </w:r>
     </w:p>
@@ -188,17 +336,30 @@
     <w:p>
       <w:pPr>
         <w:pStyle w:val="ListParagraph"/>
+        <w:ind w:left="1440"/>
+      </w:pPr>
+    </w:p>
+    <w:p>
+      <w:pPr>
+        <w:pStyle w:val="ListParagraph"/>
         <w:numPr>
           <w:ilvl w:val="0"/>
           <w:numId w:val="2"/>
         </w:numPr>
-      </w:pPr>
-      <w:r>
+        <w:rPr>
+          <w:b/>
+        </w:rPr>
+      </w:pPr>
+      <w:r>
+        <w:rPr>
+          <w:b/>
+        </w:rPr>
         <w:t>Open the Neo4j Brows</w:t>
       </w:r>
-      <w:bookmarkStart w:id="0" w:name="_GoBack"/>
-      <w:bookmarkEnd w:id="0"/>
-      <w:r>
+      <w:r>
+        <w:rPr>
+          <w:b/>
+        </w:rPr>
         <w:t>er</w:t>
       </w:r>
     </w:p>
@@ -217,14 +378,1818 @@
     <w:p>
       <w:pPr>
         <w:pStyle w:val="ListParagraph"/>
+        <w:ind w:left="1440"/>
+      </w:pPr>
+    </w:p>
+    <w:p>
+      <w:pPr>
+        <w:pStyle w:val="ListParagraph"/>
         <w:numPr>
           <w:ilvl w:val="0"/>
           <w:numId w:val="2"/>
         </w:numPr>
-      </w:pPr>
+        <w:rPr>
+          <w:b/>
+        </w:rPr>
+      </w:pPr>
+      <w:r>
+        <w:rPr>
+          <w:b/>
+        </w:rPr>
+        <w:t>U</w:t>
+      </w:r>
+      <w:r>
+        <w:rPr>
+          <w:b/>
+        </w:rPr>
+        <w:t>se cypher (Neo4j) scripts to u</w:t>
+      </w:r>
+      <w:r>
+        <w:rPr>
+          <w:b/>
+        </w:rPr>
+        <w:t>pload the csv data to the Neo4j graph</w:t>
+      </w:r>
+    </w:p>
+    <w:p>
+      <w:pPr>
+        <w:pStyle w:val="ListParagraph"/>
+        <w:numPr>
+          <w:ilvl w:val="1"/>
+          <w:numId w:val="2"/>
+        </w:numPr>
+      </w:pPr>
+      <w:r>
+        <w:t>Create “Nodes” for flights, airports, and airlines (See Appendix C)</w:t>
+      </w:r>
+    </w:p>
+    <w:p>
+      <w:pPr>
+        <w:pStyle w:val="ListParagraph"/>
+        <w:numPr>
+          <w:ilvl w:val="1"/>
+          <w:numId w:val="2"/>
+        </w:numPr>
+      </w:pPr>
+      <w:r>
+        <w:t>Create “relationships” between flights-airports and flights-airlines (See Appendix D)</w:t>
+      </w:r>
+    </w:p>
+    <w:p>
+      <w:pPr>
+        <w:pStyle w:val="ListParagraph"/>
+        <w:ind w:left="1440"/>
+      </w:pPr>
+    </w:p>
+    <w:p>
+      <w:pPr>
+        <w:pStyle w:val="ListParagraph"/>
+        <w:numPr>
+          <w:ilvl w:val="0"/>
+          <w:numId w:val="2"/>
+        </w:numPr>
+        <w:rPr>
+          <w:b/>
+        </w:rPr>
+      </w:pPr>
+      <w:r>
+        <w:rPr>
+          <w:b/>
+        </w:rPr>
+        <w:t xml:space="preserve">Explore the Neo4j </w:t>
+      </w:r>
+      <w:r>
+        <w:rPr>
+          <w:b/>
+        </w:rPr>
+        <w:t>database</w:t>
+      </w:r>
+      <w:r>
+        <w:rPr>
+          <w:b/>
+        </w:rPr>
+        <w:t xml:space="preserve"> by returning simple </w:t>
+      </w:r>
+      <w:r>
+        <w:rPr>
+          <w:b/>
+        </w:rPr>
+        <w:t xml:space="preserve">relationship </w:t>
+      </w:r>
+      <w:r>
+        <w:rPr>
+          <w:b/>
+        </w:rPr>
+        <w:t>graphs</w:t>
+      </w:r>
+    </w:p>
+    <w:p>
+      <w:pPr>
+        <w:pStyle w:val="ListParagraph"/>
+        <w:numPr>
+          <w:ilvl w:val="1"/>
+          <w:numId w:val="2"/>
+        </w:numPr>
+      </w:pPr>
+      <w:r>
+        <w:t>For comprehensibility, only return two of the three node types at a time</w:t>
+      </w:r>
+    </w:p>
+    <w:p>
+      <w:pPr>
+        <w:pStyle w:val="ListParagraph"/>
+        <w:numPr>
+          <w:ilvl w:val="1"/>
+          <w:numId w:val="2"/>
+        </w:numPr>
+      </w:pPr>
+      <w:r>
+        <w:t>See Appendix E</w:t>
+      </w:r>
+    </w:p>
+    <w:p>
+      <w:pPr>
+        <w:pStyle w:val="Heading1"/>
+      </w:pPr>
+      <w:r>
+        <w:lastRenderedPageBreak/>
+        <w:t>Conclusions</w:t>
+      </w:r>
+    </w:p>
+    <w:p>
+      <w:r>
+        <w:t>Both the relational (MySQL) and NoSQL (Neo4j) databases have advantages</w:t>
+      </w:r>
+      <w:r>
+        <w:t xml:space="preserve"> and disadvantages</w:t>
+      </w:r>
+      <w:r>
+        <w:t>.</w:t>
+      </w:r>
+    </w:p>
+    <w:p>
+      <w:r>
+        <w:t xml:space="preserve">Relational databases strengths: </w:t>
+      </w:r>
+    </w:p>
+    <w:p>
+      <w:pPr>
+        <w:pStyle w:val="ListParagraph"/>
+        <w:numPr>
+          <w:ilvl w:val="0"/>
+          <w:numId w:val="4"/>
+        </w:numPr>
+      </w:pPr>
+      <w:r>
+        <w:t>The structure of the data (schemas) is visible as well as the data itself</w:t>
+      </w:r>
+    </w:p>
+    <w:p>
+      <w:pPr>
+        <w:pStyle w:val="ListParagraph"/>
+        <w:numPr>
+          <w:ilvl w:val="0"/>
+          <w:numId w:val="4"/>
+        </w:numPr>
+      </w:pPr>
+      <w:r>
+        <w:t>The data are stored more efficiently</w:t>
+      </w:r>
+    </w:p>
+    <w:p>
+      <w:pPr>
+        <w:pStyle w:val="ListParagraph"/>
+        <w:numPr>
+          <w:ilvl w:val="0"/>
+          <w:numId w:val="4"/>
+        </w:numPr>
+      </w:pPr>
+      <w:r>
+        <w:t>The query syntax is closer to common English and therefore easier to pick up</w:t>
+      </w:r>
+    </w:p>
+    <w:p>
+      <w:r>
+        <w:t xml:space="preserve">Relational databases </w:t>
+      </w:r>
+      <w:r>
+        <w:t>weaknesses</w:t>
+      </w:r>
+    </w:p>
+    <w:p>
+      <w:pPr>
+        <w:pStyle w:val="ListParagraph"/>
+        <w:numPr>
+          <w:ilvl w:val="0"/>
+          <w:numId w:val="4"/>
+        </w:numPr>
+      </w:pPr>
+      <w:r>
+        <w:t>The data must conform to rigid structures</w:t>
+      </w:r>
+    </w:p>
+    <w:p>
+      <w:pPr>
+        <w:pStyle w:val="ListParagraph"/>
+        <w:numPr>
+          <w:ilvl w:val="0"/>
+          <w:numId w:val="4"/>
+        </w:numPr>
+      </w:pPr>
+      <w:r>
+        <w:t>Relationships between data</w:t>
+      </w:r>
+      <w:r>
+        <w:t xml:space="preserve"> are</w:t>
+      </w:r>
+      <w:r>
+        <w:t xml:space="preserve"> implicit (only </w:t>
+      </w:r>
+      <w:r>
+        <w:t>visible</w:t>
+      </w:r>
+      <w:r>
+        <w:t xml:space="preserve"> in meta data</w:t>
+      </w:r>
+      <w:r>
+        <w:t>; i.e., schema graphics</w:t>
+      </w:r>
+      <w:r>
+        <w:t>)</w:t>
+      </w:r>
+    </w:p>
+    <w:p>
+      <w:pPr>
+        <w:pStyle w:val="ListParagraph"/>
+        <w:numPr>
+          <w:ilvl w:val="0"/>
+          <w:numId w:val="4"/>
+        </w:numPr>
+      </w:pPr>
+    </w:p>
+    <w:p>
+      <w:r>
+        <w:t>Neo4j strengths</w:t>
+      </w:r>
+    </w:p>
+    <w:p>
+      <w:pPr>
+        <w:pStyle w:val="ListParagraph"/>
+        <w:numPr>
+          <w:ilvl w:val="0"/>
+          <w:numId w:val="5"/>
+        </w:numPr>
+      </w:pPr>
+      <w:r>
+        <w:t>The relationships of data points are themselves explicitly stored as data points</w:t>
+      </w:r>
+    </w:p>
+    <w:p>
+      <w:pPr>
+        <w:pStyle w:val="ListParagraph"/>
+        <w:numPr>
+          <w:ilvl w:val="0"/>
+          <w:numId w:val="5"/>
+        </w:numPr>
+      </w:pPr>
+      <w:r>
+        <w:t>Querying on relationships is faster</w:t>
+      </w:r>
+    </w:p>
+    <w:p>
+      <w:pPr>
+        <w:pStyle w:val="ListParagraph"/>
+        <w:numPr>
+          <w:ilvl w:val="0"/>
+          <w:numId w:val="5"/>
+        </w:numPr>
+      </w:pPr>
+      <w:r>
+        <w:t>The data can more easily be visualized</w:t>
+      </w:r>
+    </w:p>
+    <w:p>
+      <w:r>
+        <w:t xml:space="preserve">Neo4j </w:t>
+      </w:r>
+      <w:r>
+        <w:t>weakness</w:t>
+      </w:r>
+    </w:p>
+    <w:p>
+      <w:pPr>
+        <w:pStyle w:val="ListParagraph"/>
+        <w:numPr>
+          <w:ilvl w:val="0"/>
+          <w:numId w:val="6"/>
+        </w:numPr>
+      </w:pPr>
+      <w:r>
+        <w:t>The storage of data is less efficient</w:t>
+      </w:r>
+    </w:p>
+    <w:p>
+      <w:pPr>
+        <w:pStyle w:val="ListParagraph"/>
+        <w:numPr>
+          <w:ilvl w:val="0"/>
+          <w:numId w:val="6"/>
+        </w:numPr>
+      </w:pPr>
+      <w:r>
+        <w:t>The query language is further from common English and therefore harder to acquire</w:t>
+      </w:r>
+    </w:p>
+    <w:p>
+      <w:pPr>
+        <w:pStyle w:val="ListParagraph"/>
+        <w:numPr>
+          <w:ilvl w:val="0"/>
+          <w:numId w:val="6"/>
+        </w:numPr>
+      </w:pPr>
+    </w:p>
+    <w:p>
+      <w:bookmarkStart w:id="0" w:name="_GoBack"/>
+      <w:bookmarkEnd w:id="0"/>
+    </w:p>
+    <w:p>
+      <w:r>
+        <w:br w:type="page"/>
+      </w:r>
+    </w:p>
+    <w:p>
+      <w:pPr>
+        <w:pStyle w:val="Heading1"/>
+      </w:pPr>
+      <w:r>
+        <w:lastRenderedPageBreak/>
+        <w:t>Appendix A – Create Flights2</w:t>
+      </w:r>
+    </w:p>
+    <w:p>
+      <w:r>
+        <w:t>SQL script used to create flights2 schema (subset of records from flights schema)</w:t>
+      </w:r>
+    </w:p>
+    <w:p>
+      <w:r>
+        <w:t>-- get flights (base)</w:t>
+      </w:r>
+    </w:p>
+    <w:p>
+      <w:r>
+        <w:t>DROP TABLE IF EXISTS flights2.flights</w:t>
+      </w:r>
+      <w:proofErr w:type="gramStart"/>
+      <w:r>
+        <w:t>;</w:t>
+      </w:r>
+      <w:proofErr w:type="gramEnd"/>
+      <w:r>
+        <w:br/>
+      </w:r>
+      <w:r>
+        <w:t>CREATE TABLE flights2.flights</w:t>
+      </w:r>
+      <w:r>
+        <w:br/>
+      </w:r>
+      <w:r>
+        <w:t xml:space="preserve">SELECT *  FROM </w:t>
+      </w:r>
+      <w:proofErr w:type="spellStart"/>
+      <w:r>
+        <w:t>flights.flights</w:t>
+      </w:r>
+      <w:proofErr w:type="spellEnd"/>
+      <w:r>
+        <w:t xml:space="preserve"> LIMIT</w:t>
+      </w:r>
+      <w:r>
+        <w:t xml:space="preserve"> 20;</w:t>
+      </w:r>
+    </w:p>
+    <w:p>
+      <w:r>
+        <w:t xml:space="preserve">    </w:t>
+      </w:r>
+    </w:p>
+    <w:p>
+      <w:r>
+        <w:t xml:space="preserve"> -- </w:t>
+      </w:r>
+      <w:proofErr w:type="gramStart"/>
+      <w:r>
+        <w:t>limit</w:t>
+      </w:r>
+      <w:proofErr w:type="gramEnd"/>
+      <w:r>
+        <w:t xml:space="preserve"> to airports connected to the flights sample  </w:t>
+      </w:r>
+    </w:p>
+    <w:p>
+      <w:pPr>
+        <w:pStyle w:val="NoSpacing"/>
+      </w:pPr>
+      <w:r>
+        <w:t>DROP TABLE IF EXISTS flights2.airports;</w:t>
+      </w:r>
+    </w:p>
+    <w:p>
+      <w:pPr>
+        <w:pStyle w:val="NoSpacing"/>
+      </w:pPr>
+      <w:r>
+        <w:t>CREATE TABLE flights2.airports</w:t>
+      </w:r>
+    </w:p>
+    <w:p>
+      <w:pPr>
+        <w:pStyle w:val="NoSpacing"/>
+      </w:pPr>
+      <w:r>
+        <w:t>SELECT DISTINCT airports.*</w:t>
+      </w:r>
+    </w:p>
+    <w:p>
+      <w:pPr>
+        <w:pStyle w:val="NoSpacing"/>
+      </w:pPr>
+      <w:r>
+        <w:t xml:space="preserve">    FROM </w:t>
+      </w:r>
+      <w:proofErr w:type="spellStart"/>
+      <w:r>
+        <w:t>flights.airports</w:t>
+      </w:r>
+      <w:proofErr w:type="spellEnd"/>
+      <w:r>
+        <w:t xml:space="preserve"> airports</w:t>
+      </w:r>
+    </w:p>
+    <w:p>
+      <w:pPr>
+        <w:pStyle w:val="NoSpacing"/>
+      </w:pPr>
+      <w:r>
+        <w:t xml:space="preserve">    INNER JOIN flights2.flights flights</w:t>
+      </w:r>
+    </w:p>
+    <w:p>
+      <w:pPr>
+        <w:pStyle w:val="NoSpacing"/>
+      </w:pPr>
+      <w:r>
+        <w:t xml:space="preserve">        </w:t>
+      </w:r>
+      <w:r>
+        <w:t xml:space="preserve">ON </w:t>
+      </w:r>
+      <w:proofErr w:type="spellStart"/>
+      <w:r>
+        <w:t>flights.origin</w:t>
+      </w:r>
+      <w:proofErr w:type="spellEnd"/>
+      <w:r>
+        <w:t xml:space="preserve"> = </w:t>
+      </w:r>
+      <w:proofErr w:type="spellStart"/>
+      <w:r>
+        <w:t>airports.faa</w:t>
+      </w:r>
+      <w:proofErr w:type="spellEnd"/>
+    </w:p>
+    <w:p>
+      <w:pPr>
+        <w:pStyle w:val="NoSpacing"/>
+      </w:pPr>
+      <w:r>
+        <w:t xml:space="preserve">        OR </w:t>
+      </w:r>
+      <w:proofErr w:type="spellStart"/>
+      <w:r>
+        <w:t>flights.dest</w:t>
+      </w:r>
+      <w:proofErr w:type="spellEnd"/>
+      <w:r>
+        <w:t xml:space="preserve"> = </w:t>
+      </w:r>
+      <w:proofErr w:type="spellStart"/>
+      <w:r>
+        <w:t>airports.faa</w:t>
+      </w:r>
+      <w:proofErr w:type="spellEnd"/>
+      <w:r>
+        <w:t>;</w:t>
+      </w:r>
+    </w:p>
+    <w:p>
+      <w:r>
+        <w:t xml:space="preserve">        </w:t>
+      </w:r>
+    </w:p>
+    <w:p>
+      <w:r>
+        <w:t xml:space="preserve">-- </w:t>
+      </w:r>
+      <w:proofErr w:type="gramStart"/>
+      <w:r>
+        <w:t>limit</w:t>
+      </w:r>
+      <w:proofErr w:type="gramEnd"/>
+      <w:r>
+        <w:t xml:space="preserve"> to airlines co</w:t>
+      </w:r>
+      <w:r>
+        <w:t>nnected to the flights sample</w:t>
+      </w:r>
+    </w:p>
+    <w:p>
+      <w:pPr>
+        <w:pStyle w:val="NoSpacing"/>
+      </w:pPr>
+      <w:r>
+        <w:t>DROP TABLE IF EXISTS flights2.airlines;</w:t>
+      </w:r>
+    </w:p>
+    <w:p>
+      <w:pPr>
+        <w:pStyle w:val="NoSpacing"/>
+      </w:pPr>
+      <w:r>
+        <w:t>CREATE TABLE flights2.airlines</w:t>
+      </w:r>
+    </w:p>
+    <w:p>
+      <w:pPr>
+        <w:pStyle w:val="NoSpacing"/>
+      </w:pPr>
+      <w:r>
+        <w:t>SELECT DISTINCT airlines.*</w:t>
+      </w:r>
+    </w:p>
+    <w:p>
+      <w:pPr>
+        <w:pStyle w:val="NoSpacing"/>
+      </w:pPr>
+      <w:r>
+        <w:t xml:space="preserve">    FROM </w:t>
+      </w:r>
+      <w:proofErr w:type="spellStart"/>
+      <w:r>
+        <w:t>flights.airlines</w:t>
+      </w:r>
+      <w:proofErr w:type="spellEnd"/>
+      <w:r>
+        <w:t xml:space="preserve"> airlines</w:t>
+      </w:r>
+    </w:p>
+    <w:p>
+      <w:pPr>
+        <w:pStyle w:val="NoSpacing"/>
+      </w:pPr>
+      <w:r>
+        <w:t xml:space="preserve">    INNER JOIN flights2.flights flights</w:t>
+      </w:r>
+    </w:p>
+    <w:p>
+      <w:pPr>
+        <w:pStyle w:val="NoSpacing"/>
+        <w:ind w:firstLine="720"/>
+      </w:pPr>
+      <w:r>
+        <w:t xml:space="preserve">ON </w:t>
+      </w:r>
+      <w:proofErr w:type="spellStart"/>
+      <w:r>
+        <w:t>flights.carrier</w:t>
+      </w:r>
+      <w:proofErr w:type="spellEnd"/>
+      <w:r>
+        <w:t xml:space="preserve"> = </w:t>
+      </w:r>
+      <w:proofErr w:type="spellStart"/>
+      <w:r>
+        <w:t>airl</w:t>
+      </w:r>
+      <w:r>
+        <w:t>ines.carrier</w:t>
+      </w:r>
+      <w:proofErr w:type="spellEnd"/>
+      <w:r>
+        <w:t>;</w:t>
+      </w:r>
+    </w:p>
+    <w:p/>
+    <w:p>
+      <w:r>
+        <w:br w:type="page"/>
+      </w:r>
+    </w:p>
+    <w:p>
+      <w:pPr>
+        <w:pStyle w:val="Heading1"/>
+      </w:pPr>
+      <w:r>
+        <w:lastRenderedPageBreak/>
+        <w:t>Appendix B (Export Flights2 tables to CSV)</w:t>
+      </w:r>
+    </w:p>
+    <w:p>
+      <w:r>
+        <w:t>SQL script used to export the flights2 (subset of flights) tables to csv files.</w:t>
+      </w:r>
+    </w:p>
+    <w:p/>
+    <w:p>
+      <w:pPr>
+        <w:pStyle w:val="NoSpacing"/>
+      </w:pPr>
+      <w:r>
+        <w:t>USE flights2;</w:t>
+      </w:r>
+    </w:p>
+    <w:p>
+      <w:pPr>
+        <w:pStyle w:val="NoSpacing"/>
+      </w:pPr>
+    </w:p>
+    <w:p>
+      <w:pPr>
+        <w:pStyle w:val="NoSpacing"/>
+      </w:pPr>
+      <w:r>
+        <w:t xml:space="preserve">-- get the folder where files must be uploaded/downloaded under </w:t>
+      </w:r>
+      <w:proofErr w:type="spellStart"/>
+      <w:r>
+        <w:t>MySQLs</w:t>
+      </w:r>
+      <w:proofErr w:type="spellEnd"/>
+      <w:r>
+        <w:t xml:space="preserve"> new security settings</w:t>
+      </w:r>
+    </w:p>
+    <w:p>
+      <w:pPr>
+        <w:pStyle w:val="NoSpacing"/>
+      </w:pPr>
+      <w:r>
+        <w:tab/>
+        <w:t>-- SHOW VARIABLES LIKE "</w:t>
+      </w:r>
+      <w:proofErr w:type="spellStart"/>
+      <w:r>
+        <w:t>secure_file_priv</w:t>
+      </w:r>
+      <w:proofErr w:type="spellEnd"/>
+      <w:r>
+        <w:t>";</w:t>
+      </w:r>
+      <w:r>
+        <w:tab/>
+      </w:r>
+    </w:p>
+    <w:p>
+      <w:pPr>
+        <w:pStyle w:val="NoSpacing"/>
+      </w:pPr>
+    </w:p>
+    <w:p>
+      <w:r>
+        <w:t>-- export tables</w:t>
+      </w:r>
+    </w:p>
+    <w:p>
+      <w:pPr>
+        <w:pStyle w:val="NoSpacing"/>
+      </w:pPr>
+      <w:r>
+        <w:t xml:space="preserve">    -- </w:t>
+      </w:r>
+      <w:proofErr w:type="spellStart"/>
+      <w:r>
+        <w:t>flights.airlines</w:t>
+      </w:r>
+      <w:proofErr w:type="spellEnd"/>
+      <w:r>
+        <w:t xml:space="preserve">    </w:t>
+      </w:r>
+    </w:p>
+    <w:p>
+      <w:pPr>
+        <w:pStyle w:val="NoSpacing"/>
+      </w:pPr>
+      <w:r>
+        <w:t>SELECT 'Carrier', 'Name'</w:t>
+      </w:r>
+    </w:p>
+    <w:p>
+      <w:pPr>
+        <w:pStyle w:val="NoSpacing"/>
+      </w:pPr>
+      <w:r>
+        <w:t xml:space="preserve">UNION SELECT * </w:t>
+      </w:r>
+    </w:p>
+    <w:p>
+      <w:pPr>
+        <w:pStyle w:val="NoSpacing"/>
+      </w:pPr>
+      <w:r>
+        <w:t xml:space="preserve">INTO OUTFILE </w:t>
+      </w:r>
+    </w:p>
+    <w:p>
+      <w:pPr>
+        <w:pStyle w:val="NoSpacing"/>
+      </w:pPr>
+      <w:r>
+        <w:t>'C</w:t>
+      </w:r>
+      <w:proofErr w:type="gramStart"/>
+      <w:r>
+        <w:t>:/</w:t>
+      </w:r>
+      <w:proofErr w:type="spellStart"/>
+      <w:proofErr w:type="gramEnd"/>
+      <w:r>
+        <w:t>ProgramData</w:t>
+      </w:r>
+      <w:proofErr w:type="spellEnd"/>
+      <w:r>
+        <w:t>/MySQL/MySQL Server 8.0/Uploads/Data_607/</w:t>
+      </w:r>
+      <w:proofErr w:type="spellStart"/>
+      <w:r>
+        <w:t>flights_export</w:t>
+      </w:r>
+      <w:proofErr w:type="spellEnd"/>
+      <w:r>
+        <w:t>/airlines.csv'</w:t>
+      </w:r>
+    </w:p>
+    <w:p>
+      <w:pPr>
+        <w:pStyle w:val="NoSpacing"/>
+        <w:ind w:firstLine="720"/>
+      </w:pPr>
+      <w:r>
+        <w:t xml:space="preserve">FIELDS TERMINATED BY ',' </w:t>
+      </w:r>
+    </w:p>
+    <w:p>
+      <w:pPr>
+        <w:pStyle w:val="NoSpacing"/>
+        <w:ind w:firstLine="720"/>
+      </w:pPr>
+      <w:r>
+        <w:t>OPTIONALLY ENCLOSED BY '"'</w:t>
+      </w:r>
+    </w:p>
+    <w:p>
+      <w:pPr>
+        <w:pStyle w:val="NoSpacing"/>
+        <w:ind w:firstLine="720"/>
+      </w:pPr>
+      <w:r>
+        <w:t>ESCAPED BY '\\'</w:t>
+      </w:r>
+    </w:p>
+    <w:p>
+      <w:pPr>
+        <w:pStyle w:val="NoSpacing"/>
+        <w:ind w:firstLine="720"/>
+      </w:pPr>
+      <w:r>
+        <w:t>LINES TERMINATED BY '\n'</w:t>
+      </w:r>
+    </w:p>
+    <w:p>
+      <w:pPr>
+        <w:pStyle w:val="NoSpacing"/>
+      </w:pPr>
+      <w:r>
+        <w:t>FROM airlines;</w:t>
+      </w:r>
+    </w:p>
+    <w:p>
+      <w:pPr>
+        <w:pStyle w:val="NoSpacing"/>
+      </w:pPr>
+    </w:p>
+    <w:p>
+      <w:pPr>
+        <w:pStyle w:val="NoSpacing"/>
+      </w:pPr>
+      <w:r>
+        <w:t xml:space="preserve">-- </w:t>
+      </w:r>
+      <w:proofErr w:type="spellStart"/>
+      <w:r>
+        <w:t>flights.airports</w:t>
+      </w:r>
+      <w:proofErr w:type="spellEnd"/>
+    </w:p>
+    <w:p>
+      <w:pPr>
+        <w:pStyle w:val="NoSpacing"/>
+      </w:pPr>
+      <w:r>
+        <w:t>SELECT 'FAA', 'Name', '</w:t>
+      </w:r>
+      <w:proofErr w:type="spellStart"/>
+      <w:r>
+        <w:t>Lat</w:t>
+      </w:r>
+      <w:proofErr w:type="spellEnd"/>
+      <w:r>
+        <w:t>', 'Lon', 'Alt', 'TZ', '</w:t>
+      </w:r>
+      <w:proofErr w:type="spellStart"/>
+      <w:r>
+        <w:t>Dst</w:t>
+      </w:r>
+      <w:proofErr w:type="spellEnd"/>
+      <w:r>
+        <w:t>'</w:t>
+      </w:r>
+    </w:p>
+    <w:p>
+      <w:pPr>
+        <w:pStyle w:val="NoSpacing"/>
+      </w:pPr>
+      <w:r>
+        <w:t xml:space="preserve">UNION SELECT * </w:t>
+      </w:r>
+    </w:p>
+    <w:p>
+      <w:pPr>
+        <w:pStyle w:val="NoSpacing"/>
+      </w:pPr>
+      <w:r>
+        <w:t xml:space="preserve">INTO OUTFILE </w:t>
+      </w:r>
+    </w:p>
+    <w:p>
+      <w:pPr>
+        <w:pStyle w:val="NoSpacing"/>
+      </w:pPr>
+      <w:r>
+        <w:t>'C</w:t>
+      </w:r>
+      <w:proofErr w:type="gramStart"/>
+      <w:r>
+        <w:t>:/</w:t>
+      </w:r>
+      <w:proofErr w:type="spellStart"/>
+      <w:proofErr w:type="gramEnd"/>
+      <w:r>
+        <w:t>ProgramData</w:t>
+      </w:r>
+      <w:proofErr w:type="spellEnd"/>
+      <w:r>
+        <w:t>/MySQL/MySQL Server 8.0/Uploads/Data_607/</w:t>
+      </w:r>
+      <w:proofErr w:type="spellStart"/>
+      <w:r>
+        <w:t>flights_export</w:t>
+      </w:r>
+      <w:proofErr w:type="spellEnd"/>
+      <w:r>
+        <w:t>/airports.csv'</w:t>
+      </w:r>
+    </w:p>
+    <w:p>
+      <w:pPr>
+        <w:pStyle w:val="NoSpacing"/>
+        <w:ind w:firstLine="720"/>
+      </w:pPr>
+      <w:r>
+        <w:t xml:space="preserve">FIELDS TERMINATED BY ',' </w:t>
+      </w:r>
+    </w:p>
+    <w:p>
+      <w:pPr>
+        <w:pStyle w:val="NoSpacing"/>
+        <w:ind w:firstLine="720"/>
+      </w:pPr>
+      <w:r>
+        <w:t>OPTIONALLY ENCLOSED BY '"'</w:t>
+      </w:r>
+    </w:p>
+    <w:p>
+      <w:pPr>
+        <w:pStyle w:val="NoSpacing"/>
+        <w:ind w:firstLine="720"/>
+      </w:pPr>
+      <w:r>
+        <w:t>ESCAPED BY '\\'</w:t>
+      </w:r>
+    </w:p>
+    <w:p>
+      <w:pPr>
+        <w:pStyle w:val="NoSpacing"/>
+        <w:ind w:firstLine="720"/>
+      </w:pPr>
+      <w:r>
+        <w:t>LINES TERMINATED BY '\n'</w:t>
+      </w:r>
+    </w:p>
+    <w:p>
+      <w:pPr>
+        <w:pStyle w:val="NoSpacing"/>
+      </w:pPr>
+      <w:r>
+        <w:t>FROM airports;</w:t>
+      </w:r>
+    </w:p>
+    <w:p/>
+    <w:p>
+      <w:pPr>
+        <w:pStyle w:val="NoSpacing"/>
+      </w:pPr>
+      <w:r>
+        <w:t xml:space="preserve">-- </w:t>
+      </w:r>
+      <w:proofErr w:type="spellStart"/>
+      <w:r>
+        <w:t>flights.flights</w:t>
+      </w:r>
+      <w:proofErr w:type="spellEnd"/>
+    </w:p>
+    <w:p>
+      <w:pPr>
+        <w:pStyle w:val="NoSpacing"/>
+      </w:pPr>
+      <w:r>
+        <w:t>SELECT 'Year', 'Month', 'Day', '</w:t>
+      </w:r>
+      <w:proofErr w:type="spellStart"/>
+      <w:r>
+        <w:t>Dep_Time</w:t>
+      </w:r>
+      <w:proofErr w:type="spellEnd"/>
+      <w:r>
+        <w:t>', '</w:t>
+      </w:r>
+      <w:proofErr w:type="spellStart"/>
+      <w:r>
+        <w:t>Dep_Delay</w:t>
+      </w:r>
+      <w:proofErr w:type="spellEnd"/>
+      <w:r>
+        <w:t>', '</w:t>
+      </w:r>
+      <w:proofErr w:type="spellStart"/>
+      <w:r>
+        <w:t>Arr_Time</w:t>
+      </w:r>
+      <w:proofErr w:type="spellEnd"/>
+      <w:r>
+        <w:t>', '</w:t>
+      </w:r>
+      <w:proofErr w:type="spellStart"/>
+      <w:r>
+        <w:t>arr_Delay</w:t>
+      </w:r>
+      <w:proofErr w:type="spellEnd"/>
+      <w:r>
+        <w:t xml:space="preserve">', 'Carrier', </w:t>
+      </w:r>
+    </w:p>
+    <w:p>
+      <w:pPr>
+        <w:pStyle w:val="NoSpacing"/>
+      </w:pPr>
+      <w:r>
+        <w:tab/>
+        <w:t>'</w:t>
+      </w:r>
+      <w:proofErr w:type="spellStart"/>
+      <w:r>
+        <w:t>TailNum</w:t>
+      </w:r>
+      <w:proofErr w:type="spellEnd"/>
+      <w:r>
+        <w:t>', 'Flight', 'Origin', '</w:t>
+      </w:r>
+      <w:proofErr w:type="spellStart"/>
+      <w:r>
+        <w:t>Dest</w:t>
+      </w:r>
+      <w:proofErr w:type="spellEnd"/>
+      <w:r>
+        <w:t>', '</w:t>
+      </w:r>
+      <w:proofErr w:type="spellStart"/>
+      <w:r>
+        <w:t>Air_Time</w:t>
+      </w:r>
+      <w:proofErr w:type="spellEnd"/>
+      <w:r>
+        <w:t>', 'Distance', 'Hour', 'Minute'</w:t>
+      </w:r>
+    </w:p>
+    <w:p>
+      <w:pPr>
+        <w:pStyle w:val="NoSpacing"/>
+      </w:pPr>
+      <w:r>
+        <w:t xml:space="preserve">UNION SELECT * </w:t>
+      </w:r>
+    </w:p>
+    <w:p>
+      <w:pPr>
+        <w:pStyle w:val="NoSpacing"/>
+      </w:pPr>
+      <w:r>
+        <w:t xml:space="preserve">INTO OUTFILE </w:t>
+      </w:r>
+    </w:p>
+    <w:p>
+      <w:pPr>
+        <w:pStyle w:val="NoSpacing"/>
+      </w:pPr>
+      <w:r>
+        <w:t>'C</w:t>
+      </w:r>
+      <w:proofErr w:type="gramStart"/>
+      <w:r>
+        <w:t>:/</w:t>
+      </w:r>
+      <w:proofErr w:type="spellStart"/>
+      <w:proofErr w:type="gramEnd"/>
+      <w:r>
+        <w:t>ProgramData</w:t>
+      </w:r>
+      <w:proofErr w:type="spellEnd"/>
+      <w:r>
+        <w:t>/MySQL/MySQL Server 8.0/Uploads/Data_607/</w:t>
+      </w:r>
+      <w:proofErr w:type="spellStart"/>
+      <w:r>
+        <w:t>flights_export</w:t>
+      </w:r>
+      <w:proofErr w:type="spellEnd"/>
+      <w:r>
+        <w:t>/flights.csv'</w:t>
+      </w:r>
+    </w:p>
+    <w:p>
+      <w:pPr>
+        <w:pStyle w:val="NoSpacing"/>
+      </w:pPr>
+      <w:r>
+        <w:tab/>
+        <w:t xml:space="preserve">FIELDS TERMINATED BY ',' </w:t>
+      </w:r>
+    </w:p>
+    <w:p>
+      <w:pPr>
+        <w:pStyle w:val="NoSpacing"/>
+      </w:pPr>
+      <w:r>
+        <w:tab/>
+        <w:t>OPTIONALLY ENCLOSED BY '"'</w:t>
+      </w:r>
+    </w:p>
+    <w:p>
+      <w:pPr>
+        <w:pStyle w:val="NoSpacing"/>
+      </w:pPr>
+      <w:r>
+        <w:tab/>
+        <w:t>ESCAPED BY '\\'</w:t>
+      </w:r>
+    </w:p>
+    <w:p>
+      <w:pPr>
+        <w:pStyle w:val="NoSpacing"/>
+      </w:pPr>
+      <w:r>
+        <w:tab/>
+        <w:t>LINES TERMINATED BY '\n'</w:t>
+      </w:r>
+    </w:p>
+    <w:p>
+      <w:pPr>
+        <w:pStyle w:val="NoSpacing"/>
+      </w:pPr>
+      <w:r>
+        <w:t>FROM flights;</w:t>
+      </w:r>
+    </w:p>
+    <w:p>
+      <w:r>
+        <w:br w:type="page"/>
+      </w:r>
+    </w:p>
+    <w:p>
+      <w:pPr>
+        <w:pStyle w:val="Heading1"/>
+      </w:pPr>
+      <w:r>
+        <w:lastRenderedPageBreak/>
+        <w:t>Appendix C – Scripts to load Nodes</w:t>
+      </w:r>
+    </w:p>
+    <w:p>
+      <w:r>
+        <w:t>Cypher (Neo4j) script used to load the flights, airports, and airline nodes</w:t>
+      </w:r>
+    </w:p>
+    <w:p/>
+    <w:p>
+      <w:pPr>
+        <w:pStyle w:val="Heading2"/>
+      </w:pPr>
+      <w:r>
+        <w:t>// Load Flights</w:t>
+      </w:r>
+    </w:p>
+    <w:p>
+      <w:r>
+        <w:t>USING PERIODIC COMMIT LOAD CSV WITH HEADERS FROM "</w:t>
+      </w:r>
+      <w:r>
+        <w:t>https://raw.githubusercontent.com/ChadRyanBailey/607-Data-Acquisition-and-Management/master/607-Week12-Assignment/03_flights2_exports/flights.csv</w:t>
+      </w:r>
+      <w:r>
+        <w:t>" AS flights CREATE (</w:t>
+      </w:r>
+      <w:proofErr w:type="spellStart"/>
+      <w:r>
+        <w:t>n</w:t>
+      </w:r>
+      <w:proofErr w:type="gramStart"/>
+      <w:r>
+        <w:t>:Flights</w:t>
+      </w:r>
+      <w:proofErr w:type="spellEnd"/>
+      <w:proofErr w:type="gramEnd"/>
+      <w:r>
+        <w:t xml:space="preserve"> {number: </w:t>
+      </w:r>
+      <w:proofErr w:type="spellStart"/>
+      <w:r>
+        <w:t>flights.Flight</w:t>
+      </w:r>
+      <w:proofErr w:type="spellEnd"/>
+      <w:r>
+        <w:t xml:space="preserve">, </w:t>
+      </w:r>
+      <w:proofErr w:type="spellStart"/>
+      <w:r>
+        <w:t>departTime</w:t>
+      </w:r>
+      <w:proofErr w:type="spellEnd"/>
+      <w:r>
+        <w:t xml:space="preserve">: </w:t>
+      </w:r>
+      <w:proofErr w:type="spellStart"/>
+      <w:r>
+        <w:t>flights.Dep_Time</w:t>
+      </w:r>
+      <w:proofErr w:type="spellEnd"/>
+      <w:r>
+        <w:t xml:space="preserve">, </w:t>
+      </w:r>
+      <w:proofErr w:type="spellStart"/>
+      <w:r>
+        <w:t>arrivalTime</w:t>
+      </w:r>
+      <w:proofErr w:type="spellEnd"/>
+      <w:r>
+        <w:t xml:space="preserve">: </w:t>
+      </w:r>
+      <w:proofErr w:type="spellStart"/>
+      <w:r>
+        <w:t>flights.Arr_Time</w:t>
+      </w:r>
+      <w:proofErr w:type="spellEnd"/>
+      <w:r>
+        <w:t xml:space="preserve">, distance: </w:t>
+      </w:r>
+      <w:proofErr w:type="spellStart"/>
+      <w:r>
+        <w:t>flights.Distance</w:t>
+      </w:r>
+      <w:proofErr w:type="spellEnd"/>
+      <w:r>
+        <w:t xml:space="preserve">, </w:t>
+      </w:r>
+      <w:proofErr w:type="spellStart"/>
+      <w:r>
+        <w:t>airTime</w:t>
+      </w:r>
+      <w:proofErr w:type="spellEnd"/>
+      <w:r>
+        <w:t xml:space="preserve">: </w:t>
+      </w:r>
+      <w:proofErr w:type="spellStart"/>
+      <w:r>
+        <w:t>flights.Air_Time</w:t>
+      </w:r>
+      <w:proofErr w:type="spellEnd"/>
+      <w:r>
+        <w:t>});</w:t>
+      </w:r>
+    </w:p>
+    <w:p/>
+    <w:p>
+      <w:pPr>
+        <w:pStyle w:val="Heading2"/>
+      </w:pPr>
+      <w:r>
+        <w:t>// Load Airlines</w:t>
+      </w:r>
+    </w:p>
+    <w:p>
+      <w:r>
+        <w:t>USING PERIODIC COMMIT LOAD CSV WITH HEADERS FROM "</w:t>
+      </w:r>
+      <w:r>
+        <w:t>https://raw.githubusercontent.com/ChadRyanBailey/607-Data-Acquisition-and-Management/master/607-Week12-Assignment/03_flights2_exports/airlines.csv</w:t>
+      </w:r>
+      <w:r>
+        <w:t>" AS airlines CREATE (</w:t>
+      </w:r>
+      <w:proofErr w:type="gramStart"/>
+      <w:r>
+        <w:t>:Airlines</w:t>
+      </w:r>
+      <w:proofErr w:type="gramEnd"/>
+      <w:r>
+        <w:t xml:space="preserve"> {</w:t>
+      </w:r>
+      <w:proofErr w:type="spellStart"/>
+      <w:r>
+        <w:t>airlineCode</w:t>
+      </w:r>
+      <w:proofErr w:type="spellEnd"/>
+      <w:r>
+        <w:t xml:space="preserve">: </w:t>
+      </w:r>
+      <w:proofErr w:type="spellStart"/>
+      <w:r>
+        <w:t>airlines.Carrier</w:t>
+      </w:r>
+      <w:proofErr w:type="spellEnd"/>
+      <w:r>
+        <w:t xml:space="preserve">, </w:t>
+      </w:r>
+      <w:proofErr w:type="spellStart"/>
+      <w:r>
+        <w:t>airlineName</w:t>
+      </w:r>
+      <w:proofErr w:type="spellEnd"/>
+      <w:r>
+        <w:t xml:space="preserve">: </w:t>
+      </w:r>
+      <w:proofErr w:type="spellStart"/>
+      <w:r>
+        <w:t>airlines.Name</w:t>
+      </w:r>
+      <w:proofErr w:type="spellEnd"/>
+      <w:r>
+        <w:t>});</w:t>
+      </w:r>
+    </w:p>
+    <w:p/>
+    <w:p>
+      <w:pPr>
+        <w:pStyle w:val="Heading2"/>
+      </w:pPr>
+      <w:r>
+        <w:t>// Load Airports</w:t>
+      </w:r>
+    </w:p>
+    <w:p>
+      <w:r>
+        <w:t>USING PERIODIC COMMIT LOAD CSV WITH HEADERS FROM "</w:t>
+      </w:r>
+      <w:r>
+        <w:t>https://raw.githubusercontent.com/ChadRyanBailey/607-Data-Acquisition-and-Management/master/607-Week12-Assignment/03_flights</w:t>
+      </w:r>
+      <w:r>
+        <w:t>2</w:t>
+      </w:r>
+      <w:r>
+        <w:t>_exports/airports.csv</w:t>
+      </w:r>
+      <w:r>
+        <w:t>" AS airports CREATE (</w:t>
+      </w:r>
+      <w:proofErr w:type="gramStart"/>
+      <w:r>
+        <w:t>:Airports</w:t>
+      </w:r>
+      <w:proofErr w:type="gramEnd"/>
+      <w:r>
+        <w:t xml:space="preserve"> {</w:t>
+      </w:r>
+      <w:proofErr w:type="spellStart"/>
+      <w:r>
+        <w:t>airportCode</w:t>
+      </w:r>
+      <w:proofErr w:type="spellEnd"/>
+      <w:r>
+        <w:t xml:space="preserve">: </w:t>
+      </w:r>
+      <w:proofErr w:type="spellStart"/>
+      <w:r>
+        <w:t>airports.FAA</w:t>
+      </w:r>
+      <w:proofErr w:type="spellEnd"/>
+      <w:r>
+        <w:t xml:space="preserve">, </w:t>
+      </w:r>
+      <w:proofErr w:type="spellStart"/>
+      <w:r>
+        <w:t>airportName</w:t>
+      </w:r>
+      <w:proofErr w:type="spellEnd"/>
+      <w:r>
+        <w:t xml:space="preserve">: </w:t>
+      </w:r>
+      <w:proofErr w:type="spellStart"/>
+      <w:r>
+        <w:t>airports.Name</w:t>
+      </w:r>
+      <w:proofErr w:type="spellEnd"/>
+      <w:r>
+        <w:t>});</w:t>
+      </w:r>
+    </w:p>
+    <w:p>
+      <w:r>
+        <w:br w:type="page"/>
+      </w:r>
+    </w:p>
+    <w:p>
+      <w:pPr>
+        <w:pStyle w:val="Heading1"/>
+      </w:pPr>
+      <w:r>
+        <w:lastRenderedPageBreak/>
+        <w:t>Appendix D – Load Relationships</w:t>
+      </w:r>
+    </w:p>
+    <w:p>
+      <w:r>
+        <w:t>Cypher (Neo4j) scripts to load the flights-airports and flights-airline relationships</w:t>
+      </w:r>
+    </w:p>
+    <w:p/>
+    <w:p>
+      <w:pPr>
+        <w:pStyle w:val="Heading2"/>
+      </w:pPr>
+      <w:r>
+        <w:t>// Load Flights to Departure Airport</w:t>
+      </w:r>
+    </w:p>
+    <w:p>
+      <w:r>
+        <w:t>USING PERIODIC COMMIT LOAD CSV WITH HEADERS FROM "</w:t>
+      </w:r>
+      <w:r>
+        <w:t>https://raw.githubusercontent.com/ChadRyanBailey/607-Data-Acquisition-and-Management/master/607-Week12-Assignment/03_flights</w:t>
+      </w:r>
+      <w:r>
+        <w:t>2</w:t>
+      </w:r>
+      <w:r>
+        <w:t>_exports/flights.csv</w:t>
+      </w:r>
+      <w:r>
+        <w:t>" AS flights MATCH (</w:t>
+      </w:r>
+      <w:proofErr w:type="spellStart"/>
+      <w:r>
+        <w:t>a</w:t>
+      </w:r>
+      <w:proofErr w:type="gramStart"/>
+      <w:r>
+        <w:t>:Flights</w:t>
+      </w:r>
+      <w:proofErr w:type="spellEnd"/>
+      <w:proofErr w:type="gramEnd"/>
+      <w:r>
+        <w:t xml:space="preserve"> {number: </w:t>
+      </w:r>
+      <w:proofErr w:type="spellStart"/>
+      <w:r>
+        <w:t>flights.Flight</w:t>
+      </w:r>
+      <w:proofErr w:type="spellEnd"/>
+      <w:r>
+        <w:t>}), (</w:t>
+      </w:r>
+      <w:proofErr w:type="spellStart"/>
+      <w:r>
+        <w:t>b:Airports</w:t>
+      </w:r>
+      <w:proofErr w:type="spellEnd"/>
+      <w:r>
+        <w:t xml:space="preserve"> {</w:t>
+      </w:r>
+      <w:proofErr w:type="spellStart"/>
+      <w:r>
+        <w:t>airportCode</w:t>
+      </w:r>
+      <w:proofErr w:type="spellEnd"/>
+      <w:r>
+        <w:t xml:space="preserve">: </w:t>
+      </w:r>
+      <w:proofErr w:type="spellStart"/>
+      <w:r>
+        <w:t>flights.Origin</w:t>
+      </w:r>
+      <w:proofErr w:type="spellEnd"/>
+      <w:r>
+        <w:t>}) MERGE (a)-[</w:t>
+      </w:r>
+      <w:proofErr w:type="spellStart"/>
+      <w:r>
+        <w:t>r:Departs</w:t>
+      </w:r>
+      <w:proofErr w:type="spellEnd"/>
+      <w:r>
+        <w:t>]-&gt;(b);</w:t>
+      </w:r>
+    </w:p>
+    <w:p/>
+    <w:p>
+      <w:pPr>
+        <w:pStyle w:val="Heading2"/>
+      </w:pPr>
+      <w:r>
+        <w:t>// Load Flights to Arrival Airport</w:t>
+      </w:r>
+    </w:p>
+    <w:p>
+      <w:r>
+        <w:t>USING PERIODIC COMMIT LOAD CSV WITH HEADERS FROM "</w:t>
+      </w:r>
+      <w:r>
+        <w:t>https://raw.githubusercontent.com/ChadRyanBailey/607-Data-Acquisition-and-Management/master/607-Week12-Assignment/03_flights</w:t>
+      </w:r>
+      <w:r>
+        <w:t>2</w:t>
+      </w:r>
+      <w:r>
+        <w:t>_exports/flights.csv</w:t>
+      </w:r>
+      <w:r>
+        <w:t>" AS flights MATCH (</w:t>
+      </w:r>
+      <w:proofErr w:type="spellStart"/>
+      <w:r>
+        <w:t>a</w:t>
+      </w:r>
+      <w:proofErr w:type="gramStart"/>
+      <w:r>
+        <w:t>:Flights</w:t>
+      </w:r>
+      <w:proofErr w:type="spellEnd"/>
+      <w:proofErr w:type="gramEnd"/>
+      <w:r>
+        <w:t xml:space="preserve"> {number: </w:t>
+      </w:r>
+      <w:proofErr w:type="spellStart"/>
+      <w:r>
+        <w:t>flights.Flight</w:t>
+      </w:r>
+      <w:proofErr w:type="spellEnd"/>
+      <w:r>
+        <w:t>}), (</w:t>
+      </w:r>
+      <w:proofErr w:type="spellStart"/>
+      <w:r>
+        <w:t>b:Airports</w:t>
+      </w:r>
+      <w:proofErr w:type="spellEnd"/>
+      <w:r>
+        <w:t xml:space="preserve"> {</w:t>
+      </w:r>
+      <w:proofErr w:type="spellStart"/>
+      <w:r>
+        <w:t>airportCode</w:t>
+      </w:r>
+      <w:proofErr w:type="spellEnd"/>
+      <w:r>
+        <w:t xml:space="preserve">: </w:t>
+      </w:r>
+      <w:proofErr w:type="spellStart"/>
+      <w:r>
+        <w:t>flights.Dest</w:t>
+      </w:r>
+      <w:proofErr w:type="spellEnd"/>
+      <w:r>
+        <w:t>}) MERGE (a)-[</w:t>
+      </w:r>
+      <w:proofErr w:type="spellStart"/>
+      <w:r>
+        <w:t>r:Arrives</w:t>
+      </w:r>
+      <w:proofErr w:type="spellEnd"/>
+      <w:r>
+        <w:t>]-&gt;(b);</w:t>
+      </w:r>
+    </w:p>
+    <w:p>
+      <w:pPr>
+        <w:pStyle w:val="Heading2"/>
+      </w:pPr>
+    </w:p>
+    <w:p>
+      <w:pPr>
+        <w:pStyle w:val="Heading2"/>
+      </w:pPr>
+      <w:r>
+        <w:t xml:space="preserve">// Load Flights to </w:t>
+      </w:r>
+      <w:r>
+        <w:t>Airline</w:t>
+      </w:r>
+    </w:p>
+    <w:p>
+      <w:r>
+        <w:t>USING PERIODIC COMMIT LOAD CSV WITH HEADERS FROM "</w:t>
+      </w:r>
+      <w:r>
+        <w:t>https://raw.githubusercontent.com/ChadRyanBailey/607-Data-Acquisition-and-Management/master/607-Week12-Assignment/03_flights</w:t>
+      </w:r>
+      <w:r>
+        <w:t>2</w:t>
+      </w:r>
+      <w:r>
+        <w:t>_exports/</w:t>
+      </w:r>
+      <w:r>
+        <w:t>flights</w:t>
+      </w:r>
+      <w:r>
+        <w:t>.csv</w:t>
+      </w:r>
+      <w:r>
+        <w:t>" AS flights MATCH (</w:t>
+      </w:r>
+      <w:proofErr w:type="spellStart"/>
+      <w:r>
+        <w:t>a</w:t>
+      </w:r>
+      <w:proofErr w:type="gramStart"/>
+      <w:r>
+        <w:t>:Flights</w:t>
+      </w:r>
+      <w:proofErr w:type="spellEnd"/>
+      <w:proofErr w:type="gramEnd"/>
+      <w:r>
+        <w:t xml:space="preserve"> {number: </w:t>
+      </w:r>
+      <w:proofErr w:type="spellStart"/>
+      <w:r>
+        <w:t>flights.Flight</w:t>
+      </w:r>
+      <w:proofErr w:type="spellEnd"/>
+      <w:r>
+        <w:t>}), (</w:t>
+      </w:r>
+      <w:proofErr w:type="spellStart"/>
+      <w:r>
+        <w:t>b:Airlines</w:t>
+      </w:r>
+      <w:proofErr w:type="spellEnd"/>
+      <w:r>
+        <w:t xml:space="preserve"> {</w:t>
+      </w:r>
+      <w:proofErr w:type="spellStart"/>
+      <w:r>
+        <w:t>airlineCode</w:t>
+      </w:r>
+      <w:proofErr w:type="spellEnd"/>
+      <w:r>
+        <w:t xml:space="preserve">: </w:t>
+      </w:r>
+      <w:proofErr w:type="spellStart"/>
+      <w:r>
+        <w:t>flights.Carrier</w:t>
+      </w:r>
+      <w:proofErr w:type="spellEnd"/>
+      <w:r>
+        <w:t>}) MERGE (a)-[</w:t>
+      </w:r>
+      <w:proofErr w:type="spellStart"/>
+      <w:r>
+        <w:t>r:Flown_By</w:t>
+      </w:r>
+      <w:proofErr w:type="spellEnd"/>
+      <w:r>
+        <w:t>]-&gt;(b);</w:t>
+      </w:r>
+    </w:p>
+    <w:p>
+      <w:r>
+        <w:br w:type="page"/>
+      </w:r>
+    </w:p>
+    <w:p>
+      <w:pPr>
+        <w:pStyle w:val="Heading1"/>
+        <w:sectPr>
+          <w:pgSz w:w="12240" w:h="15840"/>
+          <w:pgMar w:top="1440" w:right="1440" w:bottom="1440" w:left="1440" w:header="720" w:footer="720" w:gutter="0"/>
+          <w:cols w:space="720"/>
+          <w:docGrid w:linePitch="360"/>
+        </w:sectPr>
+      </w:pPr>
+    </w:p>
+    <w:p>
+      <w:pPr>
+        <w:pStyle w:val="Heading1"/>
+      </w:pPr>
+      <w:r>
+        <w:lastRenderedPageBreak/>
+        <w:t>Appendix E – Explore the Loaded Graph</w:t>
+      </w:r>
+    </w:p>
+    <w:p>
+      <w:r>
+        <w:t>This provides the Cypher (Neo4j) queries used to return the exploratory graphs.</w:t>
+      </w:r>
+    </w:p>
+    <w:p>
+      <w:pPr>
+        <w:pStyle w:val="Heading2"/>
+      </w:pPr>
+      <w:r>
+        <w:t>Flight to Airport relationship graph</w:t>
+      </w:r>
+    </w:p>
+    <w:p>
+      <w:r>
+        <w:t>MATCH (</w:t>
+      </w:r>
+      <w:proofErr w:type="spellStart"/>
+      <w:r>
+        <w:t>n</w:t>
+      </w:r>
+      <w:proofErr w:type="gramStart"/>
+      <w:r>
+        <w:t>:Flights</w:t>
+      </w:r>
+      <w:proofErr w:type="spellEnd"/>
+      <w:proofErr w:type="gramEnd"/>
+      <w:r>
+        <w:t>), (</w:t>
+      </w:r>
+      <w:proofErr w:type="spellStart"/>
+      <w:r>
+        <w:t>a:Airports</w:t>
+      </w:r>
+      <w:proofErr w:type="spellEnd"/>
+      <w:r>
+        <w:t>) RETURN (n), (a)</w:t>
+      </w:r>
+    </w:p>
+    <w:p>
+      <w:r>
+        <w:rPr>
+          <w:noProof/>
+        </w:rPr>
+        <w:drawing>
+          <wp:inline distT="0" distB="0" distL="0" distR="0" wp14:anchorId="621BAE08" wp14:editId="5AF054BA">
+            <wp:extent cx="8229600" cy="3627120"/>
+            <wp:effectExtent l="0" t="0" r="0" b="0"/>
+            <wp:docPr id="1" name="Picture 1"/>
+            <wp:cNvGraphicFramePr>
+              <a:graphicFrameLocks xmlns:a="http://schemas.openxmlformats.org/drawingml/2006/main" noChangeAspect="1"/>
+            </wp:cNvGraphicFramePr>
+            <a:graphic xmlns:a="http://schemas.openxmlformats.org/drawingml/2006/main">
+              <a:graphicData uri="http://schemas.openxmlformats.org/drawingml/2006/picture">
+                <pic:pic xmlns:pic="http://schemas.openxmlformats.org/drawingml/2006/picture">
+                  <pic:nvPicPr>
+                    <pic:cNvPr id="1" name=""/>
+                    <pic:cNvPicPr/>
+                  </pic:nvPicPr>
+                  <pic:blipFill>
+                    <a:blip r:embed="rId5"/>
+                    <a:stretch>
+                      <a:fillRect/>
+                    </a:stretch>
+                  </pic:blipFill>
+                  <pic:spPr>
+                    <a:xfrm>
+                      <a:off x="0" y="0"/>
+                      <a:ext cx="8229600" cy="3627120"/>
+                    </a:xfrm>
+                    <a:prstGeom prst="rect">
+                      <a:avLst/>
+                    </a:prstGeom>
+                  </pic:spPr>
+                </pic:pic>
+              </a:graphicData>
+            </a:graphic>
+          </wp:inline>
+        </w:drawing>
+      </w:r>
+    </w:p>
+    <w:p>
+      <w:pPr>
+        <w:rPr>
+          <w:rFonts w:asciiTheme="majorHAnsi" w:eastAsiaTheme="majorEastAsia" w:hAnsiTheme="majorHAnsi" w:cstheme="majorBidi"/>
+          <w:color w:val="2E74B5" w:themeColor="accent1" w:themeShade="BF"/>
+          <w:sz w:val="32"/>
+          <w:szCs w:val="32"/>
+        </w:rPr>
+      </w:pPr>
+      <w:r>
+        <w:br w:type="page"/>
+      </w:r>
+    </w:p>
+    <w:p>
+      <w:pPr>
+        <w:pStyle w:val="Heading1"/>
+      </w:pPr>
+      <w:r>
+        <w:lastRenderedPageBreak/>
+        <w:t>Flight to Airline relationship graph</w:t>
+      </w:r>
+    </w:p>
+    <w:p>
+      <w:r>
+        <w:t>MATCH (</w:t>
+      </w:r>
+      <w:proofErr w:type="spellStart"/>
+      <w:r>
+        <w:t>n</w:t>
+      </w:r>
+      <w:proofErr w:type="gramStart"/>
+      <w:r>
+        <w:t>:Flights</w:t>
+      </w:r>
+      <w:proofErr w:type="spellEnd"/>
+      <w:proofErr w:type="gramEnd"/>
+      <w:r>
+        <w:t>), (</w:t>
+      </w:r>
+      <w:proofErr w:type="spellStart"/>
+      <w:r>
+        <w:t>b:Airlines</w:t>
+      </w:r>
+      <w:proofErr w:type="spellEnd"/>
+      <w:r>
+        <w:t>) RETURN (n), (b)</w:t>
+      </w:r>
+    </w:p>
+    <w:p>
+      <w:r>
+        <w:rPr>
+          <w:noProof/>
+        </w:rPr>
+        <w:drawing>
+          <wp:inline distT="0" distB="0" distL="0" distR="0" wp14:anchorId="0833E1F9" wp14:editId="4970B59E">
+            <wp:extent cx="5876925" cy="4867275"/>
+            <wp:effectExtent l="0" t="0" r="9525" b="9525"/>
+            <wp:docPr id="2" name="Picture 2"/>
+            <wp:cNvGraphicFramePr>
+              <a:graphicFrameLocks xmlns:a="http://schemas.openxmlformats.org/drawingml/2006/main" noChangeAspect="1"/>
+            </wp:cNvGraphicFramePr>
+            <a:graphic xmlns:a="http://schemas.openxmlformats.org/drawingml/2006/main">
+              <a:graphicData uri="http://schemas.openxmlformats.org/drawingml/2006/picture">
+                <pic:pic xmlns:pic="http://schemas.openxmlformats.org/drawingml/2006/picture">
+                  <pic:nvPicPr>
+                    <pic:cNvPr id="1" name=""/>
+                    <pic:cNvPicPr/>
+                  </pic:nvPicPr>
+                  <pic:blipFill>
+                    <a:blip r:embed="rId6"/>
+                    <a:stretch>
+                      <a:fillRect/>
+                    </a:stretch>
+                  </pic:blipFill>
+                  <pic:spPr>
+                    <a:xfrm>
+                      <a:off x="0" y="0"/>
+                      <a:ext cx="5876925" cy="4867275"/>
+                    </a:xfrm>
+                    <a:prstGeom prst="rect">
+                      <a:avLst/>
+                    </a:prstGeom>
+                  </pic:spPr>
+                </pic:pic>
+              </a:graphicData>
+            </a:graphic>
+          </wp:inline>
+        </w:drawing>
+      </w:r>
     </w:p>
     <w:sectPr>
-      <w:pgSz w:w="12240" w:h="15840"/>
+      <w:pgSz w:w="15840" w:h="12240" w:orient="landscape"/>
       <w:pgMar w:top="1440" w:right="1440" w:bottom="1440" w:left="1440" w:header="720" w:footer="720" w:gutter="0"/>
       <w:cols w:space="720"/>
       <w:docGrid w:linePitch="360"/>
@@ -349,7 +2314,7 @@
         <w:ind w:left="1440" w:hanging="360"/>
       </w:pPr>
     </w:lvl>
-    <w:lvl w:ilvl="2" w:tplc="0409001B" w:tentative="1">
+    <w:lvl w:ilvl="2" w:tplc="0409001B">
       <w:start w:val="1"/>
       <w:numFmt w:val="lowerRoman"/>
       <w:lvlText w:val="%3."/>
@@ -411,6 +2376,458 @@
       <w:pPr>
         <w:ind w:left="6480" w:hanging="180"/>
       </w:pPr>
+    </w:lvl>
+  </w:abstractNum>
+  <w:abstractNum w:abstractNumId="2" w15:restartNumberingAfterBreak="0">
+    <w:nsid w:val="4D3E03FC"/>
+    <w:multiLevelType w:val="hybridMultilevel"/>
+    <w:tmpl w:val="2B887486"/>
+    <w:lvl w:ilvl="0" w:tplc="04090001">
+      <w:start w:val="1"/>
+      <w:numFmt w:val="bullet"/>
+      <w:lvlText w:val=""/>
+      <w:lvlJc w:val="left"/>
+      <w:pPr>
+        <w:ind w:left="720" w:hanging="360"/>
+      </w:pPr>
+      <w:rPr>
+        <w:rFonts w:ascii="Symbol" w:hAnsi="Symbol" w:hint="default"/>
+      </w:rPr>
+    </w:lvl>
+    <w:lvl w:ilvl="1" w:tplc="04090003" w:tentative="1">
+      <w:start w:val="1"/>
+      <w:numFmt w:val="bullet"/>
+      <w:lvlText w:val="o"/>
+      <w:lvlJc w:val="left"/>
+      <w:pPr>
+        <w:ind w:left="1440" w:hanging="360"/>
+      </w:pPr>
+      <w:rPr>
+        <w:rFonts w:ascii="Courier New" w:hAnsi="Courier New" w:cs="Courier New" w:hint="default"/>
+      </w:rPr>
+    </w:lvl>
+    <w:lvl w:ilvl="2" w:tplc="04090005" w:tentative="1">
+      <w:start w:val="1"/>
+      <w:numFmt w:val="bullet"/>
+      <w:lvlText w:val=""/>
+      <w:lvlJc w:val="left"/>
+      <w:pPr>
+        <w:ind w:left="2160" w:hanging="360"/>
+      </w:pPr>
+      <w:rPr>
+        <w:rFonts w:ascii="Wingdings" w:hAnsi="Wingdings" w:hint="default"/>
+      </w:rPr>
+    </w:lvl>
+    <w:lvl w:ilvl="3" w:tplc="04090001" w:tentative="1">
+      <w:start w:val="1"/>
+      <w:numFmt w:val="bullet"/>
+      <w:lvlText w:val=""/>
+      <w:lvlJc w:val="left"/>
+      <w:pPr>
+        <w:ind w:left="2880" w:hanging="360"/>
+      </w:pPr>
+      <w:rPr>
+        <w:rFonts w:ascii="Symbol" w:hAnsi="Symbol" w:hint="default"/>
+      </w:rPr>
+    </w:lvl>
+    <w:lvl w:ilvl="4" w:tplc="04090003" w:tentative="1">
+      <w:start w:val="1"/>
+      <w:numFmt w:val="bullet"/>
+      <w:lvlText w:val="o"/>
+      <w:lvlJc w:val="left"/>
+      <w:pPr>
+        <w:ind w:left="3600" w:hanging="360"/>
+      </w:pPr>
+      <w:rPr>
+        <w:rFonts w:ascii="Courier New" w:hAnsi="Courier New" w:cs="Courier New" w:hint="default"/>
+      </w:rPr>
+    </w:lvl>
+    <w:lvl w:ilvl="5" w:tplc="04090005" w:tentative="1">
+      <w:start w:val="1"/>
+      <w:numFmt w:val="bullet"/>
+      <w:lvlText w:val=""/>
+      <w:lvlJc w:val="left"/>
+      <w:pPr>
+        <w:ind w:left="4320" w:hanging="360"/>
+      </w:pPr>
+      <w:rPr>
+        <w:rFonts w:ascii="Wingdings" w:hAnsi="Wingdings" w:hint="default"/>
+      </w:rPr>
+    </w:lvl>
+    <w:lvl w:ilvl="6" w:tplc="04090001" w:tentative="1">
+      <w:start w:val="1"/>
+      <w:numFmt w:val="bullet"/>
+      <w:lvlText w:val=""/>
+      <w:lvlJc w:val="left"/>
+      <w:pPr>
+        <w:ind w:left="5040" w:hanging="360"/>
+      </w:pPr>
+      <w:rPr>
+        <w:rFonts w:ascii="Symbol" w:hAnsi="Symbol" w:hint="default"/>
+      </w:rPr>
+    </w:lvl>
+    <w:lvl w:ilvl="7" w:tplc="04090003" w:tentative="1">
+      <w:start w:val="1"/>
+      <w:numFmt w:val="bullet"/>
+      <w:lvlText w:val="o"/>
+      <w:lvlJc w:val="left"/>
+      <w:pPr>
+        <w:ind w:left="5760" w:hanging="360"/>
+      </w:pPr>
+      <w:rPr>
+        <w:rFonts w:ascii="Courier New" w:hAnsi="Courier New" w:cs="Courier New" w:hint="default"/>
+      </w:rPr>
+    </w:lvl>
+    <w:lvl w:ilvl="8" w:tplc="04090005" w:tentative="1">
+      <w:start w:val="1"/>
+      <w:numFmt w:val="bullet"/>
+      <w:lvlText w:val=""/>
+      <w:lvlJc w:val="left"/>
+      <w:pPr>
+        <w:ind w:left="6480" w:hanging="360"/>
+      </w:pPr>
+      <w:rPr>
+        <w:rFonts w:ascii="Wingdings" w:hAnsi="Wingdings" w:hint="default"/>
+      </w:rPr>
+    </w:lvl>
+  </w:abstractNum>
+  <w:abstractNum w:abstractNumId="3" w15:restartNumberingAfterBreak="0">
+    <w:nsid w:val="4E265B02"/>
+    <w:multiLevelType w:val="hybridMultilevel"/>
+    <w:tmpl w:val="29A4BE4A"/>
+    <w:lvl w:ilvl="0" w:tplc="04090001">
+      <w:start w:val="1"/>
+      <w:numFmt w:val="bullet"/>
+      <w:lvlText w:val=""/>
+      <w:lvlJc w:val="left"/>
+      <w:pPr>
+        <w:ind w:left="720" w:hanging="360"/>
+      </w:pPr>
+      <w:rPr>
+        <w:rFonts w:ascii="Symbol" w:hAnsi="Symbol" w:hint="default"/>
+      </w:rPr>
+    </w:lvl>
+    <w:lvl w:ilvl="1" w:tplc="04090003" w:tentative="1">
+      <w:start w:val="1"/>
+      <w:numFmt w:val="bullet"/>
+      <w:lvlText w:val="o"/>
+      <w:lvlJc w:val="left"/>
+      <w:pPr>
+        <w:ind w:left="1440" w:hanging="360"/>
+      </w:pPr>
+      <w:rPr>
+        <w:rFonts w:ascii="Courier New" w:hAnsi="Courier New" w:cs="Courier New" w:hint="default"/>
+      </w:rPr>
+    </w:lvl>
+    <w:lvl w:ilvl="2" w:tplc="04090005" w:tentative="1">
+      <w:start w:val="1"/>
+      <w:numFmt w:val="bullet"/>
+      <w:lvlText w:val=""/>
+      <w:lvlJc w:val="left"/>
+      <w:pPr>
+        <w:ind w:left="2160" w:hanging="360"/>
+      </w:pPr>
+      <w:rPr>
+        <w:rFonts w:ascii="Wingdings" w:hAnsi="Wingdings" w:hint="default"/>
+      </w:rPr>
+    </w:lvl>
+    <w:lvl w:ilvl="3" w:tplc="04090001" w:tentative="1">
+      <w:start w:val="1"/>
+      <w:numFmt w:val="bullet"/>
+      <w:lvlText w:val=""/>
+      <w:lvlJc w:val="left"/>
+      <w:pPr>
+        <w:ind w:left="2880" w:hanging="360"/>
+      </w:pPr>
+      <w:rPr>
+        <w:rFonts w:ascii="Symbol" w:hAnsi="Symbol" w:hint="default"/>
+      </w:rPr>
+    </w:lvl>
+    <w:lvl w:ilvl="4" w:tplc="04090003" w:tentative="1">
+      <w:start w:val="1"/>
+      <w:numFmt w:val="bullet"/>
+      <w:lvlText w:val="o"/>
+      <w:lvlJc w:val="left"/>
+      <w:pPr>
+        <w:ind w:left="3600" w:hanging="360"/>
+      </w:pPr>
+      <w:rPr>
+        <w:rFonts w:ascii="Courier New" w:hAnsi="Courier New" w:cs="Courier New" w:hint="default"/>
+      </w:rPr>
+    </w:lvl>
+    <w:lvl w:ilvl="5" w:tplc="04090005" w:tentative="1">
+      <w:start w:val="1"/>
+      <w:numFmt w:val="bullet"/>
+      <w:lvlText w:val=""/>
+      <w:lvlJc w:val="left"/>
+      <w:pPr>
+        <w:ind w:left="4320" w:hanging="360"/>
+      </w:pPr>
+      <w:rPr>
+        <w:rFonts w:ascii="Wingdings" w:hAnsi="Wingdings" w:hint="default"/>
+      </w:rPr>
+    </w:lvl>
+    <w:lvl w:ilvl="6" w:tplc="04090001" w:tentative="1">
+      <w:start w:val="1"/>
+      <w:numFmt w:val="bullet"/>
+      <w:lvlText w:val=""/>
+      <w:lvlJc w:val="left"/>
+      <w:pPr>
+        <w:ind w:left="5040" w:hanging="360"/>
+      </w:pPr>
+      <w:rPr>
+        <w:rFonts w:ascii="Symbol" w:hAnsi="Symbol" w:hint="default"/>
+      </w:rPr>
+    </w:lvl>
+    <w:lvl w:ilvl="7" w:tplc="04090003" w:tentative="1">
+      <w:start w:val="1"/>
+      <w:numFmt w:val="bullet"/>
+      <w:lvlText w:val="o"/>
+      <w:lvlJc w:val="left"/>
+      <w:pPr>
+        <w:ind w:left="5760" w:hanging="360"/>
+      </w:pPr>
+      <w:rPr>
+        <w:rFonts w:ascii="Courier New" w:hAnsi="Courier New" w:cs="Courier New" w:hint="default"/>
+      </w:rPr>
+    </w:lvl>
+    <w:lvl w:ilvl="8" w:tplc="04090005" w:tentative="1">
+      <w:start w:val="1"/>
+      <w:numFmt w:val="bullet"/>
+      <w:lvlText w:val=""/>
+      <w:lvlJc w:val="left"/>
+      <w:pPr>
+        <w:ind w:left="6480" w:hanging="360"/>
+      </w:pPr>
+      <w:rPr>
+        <w:rFonts w:ascii="Wingdings" w:hAnsi="Wingdings" w:hint="default"/>
+      </w:rPr>
+    </w:lvl>
+  </w:abstractNum>
+  <w:abstractNum w:abstractNumId="4" w15:restartNumberingAfterBreak="0">
+    <w:nsid w:val="59D74AB4"/>
+    <w:multiLevelType w:val="hybridMultilevel"/>
+    <w:tmpl w:val="432ECF52"/>
+    <w:lvl w:ilvl="0" w:tplc="04090001">
+      <w:start w:val="1"/>
+      <w:numFmt w:val="bullet"/>
+      <w:lvlText w:val=""/>
+      <w:lvlJc w:val="left"/>
+      <w:pPr>
+        <w:ind w:left="3600" w:hanging="360"/>
+      </w:pPr>
+      <w:rPr>
+        <w:rFonts w:ascii="Symbol" w:hAnsi="Symbol" w:hint="default"/>
+      </w:rPr>
+    </w:lvl>
+    <w:lvl w:ilvl="1" w:tplc="04090003" w:tentative="1">
+      <w:start w:val="1"/>
+      <w:numFmt w:val="bullet"/>
+      <w:lvlText w:val="o"/>
+      <w:lvlJc w:val="left"/>
+      <w:pPr>
+        <w:ind w:left="4320" w:hanging="360"/>
+      </w:pPr>
+      <w:rPr>
+        <w:rFonts w:ascii="Courier New" w:hAnsi="Courier New" w:cs="Courier New" w:hint="default"/>
+      </w:rPr>
+    </w:lvl>
+    <w:lvl w:ilvl="2" w:tplc="04090005" w:tentative="1">
+      <w:start w:val="1"/>
+      <w:numFmt w:val="bullet"/>
+      <w:lvlText w:val=""/>
+      <w:lvlJc w:val="left"/>
+      <w:pPr>
+        <w:ind w:left="5040" w:hanging="360"/>
+      </w:pPr>
+      <w:rPr>
+        <w:rFonts w:ascii="Wingdings" w:hAnsi="Wingdings" w:hint="default"/>
+      </w:rPr>
+    </w:lvl>
+    <w:lvl w:ilvl="3" w:tplc="04090001" w:tentative="1">
+      <w:start w:val="1"/>
+      <w:numFmt w:val="bullet"/>
+      <w:lvlText w:val=""/>
+      <w:lvlJc w:val="left"/>
+      <w:pPr>
+        <w:ind w:left="5760" w:hanging="360"/>
+      </w:pPr>
+      <w:rPr>
+        <w:rFonts w:ascii="Symbol" w:hAnsi="Symbol" w:hint="default"/>
+      </w:rPr>
+    </w:lvl>
+    <w:lvl w:ilvl="4" w:tplc="04090003" w:tentative="1">
+      <w:start w:val="1"/>
+      <w:numFmt w:val="bullet"/>
+      <w:lvlText w:val="o"/>
+      <w:lvlJc w:val="left"/>
+      <w:pPr>
+        <w:ind w:left="6480" w:hanging="360"/>
+      </w:pPr>
+      <w:rPr>
+        <w:rFonts w:ascii="Courier New" w:hAnsi="Courier New" w:cs="Courier New" w:hint="default"/>
+      </w:rPr>
+    </w:lvl>
+    <w:lvl w:ilvl="5" w:tplc="04090005" w:tentative="1">
+      <w:start w:val="1"/>
+      <w:numFmt w:val="bullet"/>
+      <w:lvlText w:val=""/>
+      <w:lvlJc w:val="left"/>
+      <w:pPr>
+        <w:ind w:left="7200" w:hanging="360"/>
+      </w:pPr>
+      <w:rPr>
+        <w:rFonts w:ascii="Wingdings" w:hAnsi="Wingdings" w:hint="default"/>
+      </w:rPr>
+    </w:lvl>
+    <w:lvl w:ilvl="6" w:tplc="04090001" w:tentative="1">
+      <w:start w:val="1"/>
+      <w:numFmt w:val="bullet"/>
+      <w:lvlText w:val=""/>
+      <w:lvlJc w:val="left"/>
+      <w:pPr>
+        <w:ind w:left="7920" w:hanging="360"/>
+      </w:pPr>
+      <w:rPr>
+        <w:rFonts w:ascii="Symbol" w:hAnsi="Symbol" w:hint="default"/>
+      </w:rPr>
+    </w:lvl>
+    <w:lvl w:ilvl="7" w:tplc="04090003" w:tentative="1">
+      <w:start w:val="1"/>
+      <w:numFmt w:val="bullet"/>
+      <w:lvlText w:val="o"/>
+      <w:lvlJc w:val="left"/>
+      <w:pPr>
+        <w:ind w:left="8640" w:hanging="360"/>
+      </w:pPr>
+      <w:rPr>
+        <w:rFonts w:ascii="Courier New" w:hAnsi="Courier New" w:cs="Courier New" w:hint="default"/>
+      </w:rPr>
+    </w:lvl>
+    <w:lvl w:ilvl="8" w:tplc="04090005" w:tentative="1">
+      <w:start w:val="1"/>
+      <w:numFmt w:val="bullet"/>
+      <w:lvlText w:val=""/>
+      <w:lvlJc w:val="left"/>
+      <w:pPr>
+        <w:ind w:left="9360" w:hanging="360"/>
+      </w:pPr>
+      <w:rPr>
+        <w:rFonts w:ascii="Wingdings" w:hAnsi="Wingdings" w:hint="default"/>
+      </w:rPr>
+    </w:lvl>
+  </w:abstractNum>
+  <w:abstractNum w:abstractNumId="5" w15:restartNumberingAfterBreak="0">
+    <w:nsid w:val="6B0158D3"/>
+    <w:multiLevelType w:val="hybridMultilevel"/>
+    <w:tmpl w:val="62F27828"/>
+    <w:lvl w:ilvl="0" w:tplc="04090001">
+      <w:start w:val="1"/>
+      <w:numFmt w:val="bullet"/>
+      <w:lvlText w:val=""/>
+      <w:lvlJc w:val="left"/>
+      <w:pPr>
+        <w:ind w:left="720" w:hanging="360"/>
+      </w:pPr>
+      <w:rPr>
+        <w:rFonts w:ascii="Symbol" w:hAnsi="Symbol" w:hint="default"/>
+      </w:rPr>
+    </w:lvl>
+    <w:lvl w:ilvl="1" w:tplc="04090003" w:tentative="1">
+      <w:start w:val="1"/>
+      <w:numFmt w:val="bullet"/>
+      <w:lvlText w:val="o"/>
+      <w:lvlJc w:val="left"/>
+      <w:pPr>
+        <w:ind w:left="1440" w:hanging="360"/>
+      </w:pPr>
+      <w:rPr>
+        <w:rFonts w:ascii="Courier New" w:hAnsi="Courier New" w:cs="Courier New" w:hint="default"/>
+      </w:rPr>
+    </w:lvl>
+    <w:lvl w:ilvl="2" w:tplc="04090005" w:tentative="1">
+      <w:start w:val="1"/>
+      <w:numFmt w:val="bullet"/>
+      <w:lvlText w:val=""/>
+      <w:lvlJc w:val="left"/>
+      <w:pPr>
+        <w:ind w:left="2160" w:hanging="360"/>
+      </w:pPr>
+      <w:rPr>
+        <w:rFonts w:ascii="Wingdings" w:hAnsi="Wingdings" w:hint="default"/>
+      </w:rPr>
+    </w:lvl>
+    <w:lvl w:ilvl="3" w:tplc="04090001" w:tentative="1">
+      <w:start w:val="1"/>
+      <w:numFmt w:val="bullet"/>
+      <w:lvlText w:val=""/>
+      <w:lvlJc w:val="left"/>
+      <w:pPr>
+        <w:ind w:left="2880" w:hanging="360"/>
+      </w:pPr>
+      <w:rPr>
+        <w:rFonts w:ascii="Symbol" w:hAnsi="Symbol" w:hint="default"/>
+      </w:rPr>
+    </w:lvl>
+    <w:lvl w:ilvl="4" w:tplc="04090003" w:tentative="1">
+      <w:start w:val="1"/>
+      <w:numFmt w:val="bullet"/>
+      <w:lvlText w:val="o"/>
+      <w:lvlJc w:val="left"/>
+      <w:pPr>
+        <w:ind w:left="3600" w:hanging="360"/>
+      </w:pPr>
+      <w:rPr>
+        <w:rFonts w:ascii="Courier New" w:hAnsi="Courier New" w:cs="Courier New" w:hint="default"/>
+      </w:rPr>
+    </w:lvl>
+    <w:lvl w:ilvl="5" w:tplc="04090005" w:tentative="1">
+      <w:start w:val="1"/>
+      <w:numFmt w:val="bullet"/>
+      <w:lvlText w:val=""/>
+      <w:lvlJc w:val="left"/>
+      <w:pPr>
+        <w:ind w:left="4320" w:hanging="360"/>
+      </w:pPr>
+      <w:rPr>
+        <w:rFonts w:ascii="Wingdings" w:hAnsi="Wingdings" w:hint="default"/>
+      </w:rPr>
+    </w:lvl>
+    <w:lvl w:ilvl="6" w:tplc="04090001" w:tentative="1">
+      <w:start w:val="1"/>
+      <w:numFmt w:val="bullet"/>
+      <w:lvlText w:val=""/>
+      <w:lvlJc w:val="left"/>
+      <w:pPr>
+        <w:ind w:left="5040" w:hanging="360"/>
+      </w:pPr>
+      <w:rPr>
+        <w:rFonts w:ascii="Symbol" w:hAnsi="Symbol" w:hint="default"/>
+      </w:rPr>
+    </w:lvl>
+    <w:lvl w:ilvl="7" w:tplc="04090003" w:tentative="1">
+      <w:start w:val="1"/>
+      <w:numFmt w:val="bullet"/>
+      <w:lvlText w:val="o"/>
+      <w:lvlJc w:val="left"/>
+      <w:pPr>
+        <w:ind w:left="5760" w:hanging="360"/>
+      </w:pPr>
+      <w:rPr>
+        <w:rFonts w:ascii="Courier New" w:hAnsi="Courier New" w:cs="Courier New" w:hint="default"/>
+      </w:rPr>
+    </w:lvl>
+    <w:lvl w:ilvl="8" w:tplc="04090005" w:tentative="1">
+      <w:start w:val="1"/>
+      <w:numFmt w:val="bullet"/>
+      <w:lvlText w:val=""/>
+      <w:lvlJc w:val="left"/>
+      <w:pPr>
+        <w:ind w:left="6480" w:hanging="360"/>
+      </w:pPr>
+      <w:rPr>
+        <w:rFonts w:ascii="Wingdings" w:hAnsi="Wingdings" w:hint="default"/>
+      </w:rPr>
     </w:lvl>
   </w:abstractNum>
   <w:num w:numId="1">
@@ -418,6 +2835,18 @@
   </w:num>
   <w:num w:numId="2">
     <w:abstractNumId w:val="1"/>
+  </w:num>
+  <w:num w:numId="3">
+    <w:abstractNumId w:val="4"/>
+  </w:num>
+  <w:num w:numId="4">
+    <w:abstractNumId w:val="5"/>
+  </w:num>
+  <w:num w:numId="5">
+    <w:abstractNumId w:val="3"/>
+  </w:num>
+  <w:num w:numId="6">
+    <w:abstractNumId w:val="2"/>
   </w:num>
 </w:numbering>
 </file>
@@ -837,6 +3266,28 @@
       <w:szCs w:val="32"/>
     </w:rPr>
   </w:style>
+  <w:style w:type="paragraph" w:styleId="Heading2">
+    <w:name w:val="heading 2"/>
+    <w:basedOn w:val="Normal"/>
+    <w:next w:val="Normal"/>
+    <w:link w:val="Heading2Char"/>
+    <w:uiPriority w:val="9"/>
+    <w:unhideWhenUsed/>
+    <w:qFormat/>
+    <w:rsid w:val="00B55E7E"/>
+    <w:pPr>
+      <w:keepNext/>
+      <w:keepLines/>
+      <w:spacing w:before="40" w:after="0"/>
+      <w:outlineLvl w:val="1"/>
+    </w:pPr>
+    <w:rPr>
+      <w:rFonts w:asciiTheme="majorHAnsi" w:eastAsiaTheme="majorEastAsia" w:hAnsiTheme="majorHAnsi" w:cstheme="majorBidi"/>
+      <w:color w:val="2E74B5" w:themeColor="accent1" w:themeShade="BF"/>
+      <w:sz w:val="26"/>
+      <w:szCs w:val="26"/>
+    </w:rPr>
+  </w:style>
   <w:style w:type="character" w:default="1" w:styleId="DefaultParagraphFont">
     <w:name w:val="Default Paragraph Font"/>
     <w:uiPriority w:val="1"/>
@@ -886,6 +3337,62 @@
       <w:color w:val="2E74B5" w:themeColor="accent1" w:themeShade="BF"/>
       <w:sz w:val="32"/>
       <w:szCs w:val="32"/>
+    </w:rPr>
+  </w:style>
+  <w:style w:type="paragraph" w:styleId="Title">
+    <w:name w:val="Title"/>
+    <w:basedOn w:val="Normal"/>
+    <w:next w:val="Normal"/>
+    <w:link w:val="TitleChar"/>
+    <w:uiPriority w:val="10"/>
+    <w:qFormat/>
+    <w:rsid w:val="002775DB"/>
+    <w:pPr>
+      <w:spacing w:after="0" w:line="240" w:lineRule="auto"/>
+      <w:contextualSpacing/>
+    </w:pPr>
+    <w:rPr>
+      <w:rFonts w:asciiTheme="majorHAnsi" w:eastAsiaTheme="majorEastAsia" w:hAnsiTheme="majorHAnsi" w:cstheme="majorBidi"/>
+      <w:spacing w:val="-10"/>
+      <w:kern w:val="28"/>
+      <w:sz w:val="56"/>
+      <w:szCs w:val="56"/>
+    </w:rPr>
+  </w:style>
+  <w:style w:type="character" w:customStyle="1" w:styleId="TitleChar">
+    <w:name w:val="Title Char"/>
+    <w:basedOn w:val="DefaultParagraphFont"/>
+    <w:link w:val="Title"/>
+    <w:uiPriority w:val="10"/>
+    <w:rsid w:val="002775DB"/>
+    <w:rPr>
+      <w:rFonts w:asciiTheme="majorHAnsi" w:eastAsiaTheme="majorEastAsia" w:hAnsiTheme="majorHAnsi" w:cstheme="majorBidi"/>
+      <w:spacing w:val="-10"/>
+      <w:kern w:val="28"/>
+      <w:sz w:val="56"/>
+      <w:szCs w:val="56"/>
+    </w:rPr>
+  </w:style>
+  <w:style w:type="paragraph" w:styleId="NoSpacing">
+    <w:name w:val="No Spacing"/>
+    <w:uiPriority w:val="1"/>
+    <w:qFormat/>
+    <w:rsid w:val="002775DB"/>
+    <w:pPr>
+      <w:spacing w:after="0" w:line="240" w:lineRule="auto"/>
+    </w:pPr>
+  </w:style>
+  <w:style w:type="character" w:customStyle="1" w:styleId="Heading2Char">
+    <w:name w:val="Heading 2 Char"/>
+    <w:basedOn w:val="DefaultParagraphFont"/>
+    <w:link w:val="Heading2"/>
+    <w:uiPriority w:val="9"/>
+    <w:rsid w:val="00B55E7E"/>
+    <w:rPr>
+      <w:rFonts w:asciiTheme="majorHAnsi" w:eastAsiaTheme="majorEastAsia" w:hAnsiTheme="majorHAnsi" w:cstheme="majorBidi"/>
+      <w:color w:val="2E74B5" w:themeColor="accent1" w:themeShade="BF"/>
+      <w:sz w:val="26"/>
+      <w:szCs w:val="26"/>
     </w:rPr>
   </w:style>
 </w:styles>
